--- a/PicDescription/zy1906825-杨新航-实验六.docx
+++ b/PicDescription/zy1906825-杨新航-实验六.docx
@@ -57,43 +57,7 @@
           <w:sz w:val="28"/>
           <w:szCs w:val="28"/>
         </w:rPr>
-        <w:t>图像处理的基本算法（</w:t>
-      </w:r>
-      <w:proofErr w:type="spellStart"/>
-      <w:r>
-        <w:rPr>
-          <w:rFonts w:hint="eastAsia"/>
-          <w:sz w:val="28"/>
-          <w:szCs w:val="28"/>
-        </w:rPr>
-        <w:t>slic</w:t>
-      </w:r>
-      <w:proofErr w:type="spellEnd"/>
-      <w:r>
-        <w:rPr>
-          <w:rFonts w:hint="eastAsia"/>
-          <w:sz w:val="28"/>
-          <w:szCs w:val="28"/>
-        </w:rPr>
-        <w:t>、</w:t>
-      </w:r>
-      <w:proofErr w:type="spellStart"/>
-      <w:r>
-        <w:rPr>
-          <w:rFonts w:hint="eastAsia"/>
-          <w:sz w:val="28"/>
-          <w:szCs w:val="28"/>
-        </w:rPr>
-        <w:t>delaunay</w:t>
-      </w:r>
-      <w:proofErr w:type="spellEnd"/>
-      <w:r>
-        <w:rPr>
-          <w:rFonts w:hint="eastAsia"/>
-          <w:sz w:val="28"/>
-          <w:szCs w:val="28"/>
-        </w:rPr>
-        <w:t>、三角网格插值算法、描述子生成算法）</w:t>
+        <w:t>图像处理的基本算法（slic、delaunay、三角网格插值算法、描述子生成算法）</w:t>
       </w:r>
     </w:p>
     <w:p>
@@ -142,7 +106,6 @@
     <w:p>
       <w:pPr>
         <w:rPr>
-          <w:rFonts w:hint="eastAsia"/>
           <w:sz w:val="28"/>
           <w:szCs w:val="28"/>
         </w:rPr>
@@ -154,7 +117,6 @@
         </w:rPr>
         <w:tab/>
       </w:r>
-      <w:proofErr w:type="spellStart"/>
       <w:r>
         <w:rPr>
           <w:rFonts w:ascii="Times New Roman" w:eastAsia="宋体" w:hAnsi="Times New Roman" w:cs="Times New Roman"/>
@@ -171,7 +133,6 @@
         </w:rPr>
         <w:t>scode</w:t>
       </w:r>
-      <w:proofErr w:type="spellEnd"/>
       <w:r>
         <w:rPr>
           <w:rFonts w:ascii="Times New Roman" w:eastAsia="宋体" w:hAnsi="Times New Roman" w:cs="Times New Roman" w:hint="eastAsia"/>
@@ -196,7 +157,6 @@
         </w:rPr>
         <w:t xml:space="preserve"> </w:t>
       </w:r>
-      <w:proofErr w:type="spellStart"/>
       <w:r>
         <w:rPr>
           <w:rFonts w:ascii="Times New Roman" w:eastAsia="宋体" w:hAnsi="Times New Roman" w:cs="Times New Roman" w:hint="eastAsia"/>
@@ -205,7 +165,6 @@
         </w:rPr>
         <w:t>scipy</w:t>
       </w:r>
-      <w:proofErr w:type="spellEnd"/>
       <w:r>
         <w:rPr>
           <w:rFonts w:ascii="Times New Roman" w:eastAsia="宋体" w:hAnsi="Times New Roman" w:cs="Times New Roman" w:hint="eastAsia"/>
@@ -214,7 +173,6 @@
         </w:rPr>
         <w:t>、</w:t>
       </w:r>
-      <w:proofErr w:type="spellStart"/>
       <w:r>
         <w:rPr>
           <w:rFonts w:ascii="Times New Roman" w:eastAsia="宋体" w:hAnsi="Times New Roman" w:cs="Times New Roman" w:hint="eastAsia"/>
@@ -223,7 +181,6 @@
         </w:rPr>
         <w:t>skimage</w:t>
       </w:r>
-      <w:proofErr w:type="spellEnd"/>
       <w:r>
         <w:rPr>
           <w:rFonts w:ascii="Times New Roman" w:eastAsia="宋体" w:hAnsi="Times New Roman" w:cs="Times New Roman" w:hint="eastAsia"/>
@@ -272,7 +229,6 @@
         </w:rPr>
         <w:t>1）</w:t>
       </w:r>
-      <w:proofErr w:type="spellStart"/>
       <w:r>
         <w:rPr>
           <w:rFonts w:hint="eastAsia"/>
@@ -288,92 +244,18 @@
         </w:rPr>
         <w:t>+delaunay</w:t>
       </w:r>
-      <w:proofErr w:type="spellEnd"/>
-      <w:r>
-        <w:rPr>
-          <w:rFonts w:hint="eastAsia"/>
-          <w:sz w:val="28"/>
-          <w:szCs w:val="28"/>
-        </w:rPr>
-        <w:t>采用</w:t>
-      </w:r>
-      <w:proofErr w:type="spellStart"/>
-      <w:r>
-        <w:rPr>
-          <w:rFonts w:hint="eastAsia"/>
-          <w:sz w:val="28"/>
-          <w:szCs w:val="28"/>
-        </w:rPr>
-        <w:t>skimage</w:t>
-      </w:r>
-      <w:proofErr w:type="spellEnd"/>
-      <w:r>
-        <w:rPr>
-          <w:rFonts w:hint="eastAsia"/>
-          <w:sz w:val="28"/>
-          <w:szCs w:val="28"/>
-        </w:rPr>
-        <w:t>中的</w:t>
-      </w:r>
-      <w:proofErr w:type="spellStart"/>
-      <w:r>
-        <w:rPr>
-          <w:rFonts w:hint="eastAsia"/>
-          <w:sz w:val="28"/>
-          <w:szCs w:val="28"/>
-        </w:rPr>
-        <w:t>slic</w:t>
-      </w:r>
-      <w:proofErr w:type="spellEnd"/>
-      <w:r>
-        <w:rPr>
-          <w:rFonts w:hint="eastAsia"/>
-          <w:sz w:val="28"/>
-          <w:szCs w:val="28"/>
-        </w:rPr>
-        <w:t>函数和</w:t>
-      </w:r>
-      <w:proofErr w:type="spellStart"/>
-      <w:r>
-        <w:rPr>
-          <w:rFonts w:hint="eastAsia"/>
-          <w:sz w:val="28"/>
-          <w:szCs w:val="28"/>
-        </w:rPr>
-        <w:t>scipy</w:t>
-      </w:r>
-      <w:proofErr w:type="spellEnd"/>
-      <w:r>
-        <w:rPr>
-          <w:rFonts w:hint="eastAsia"/>
-          <w:sz w:val="28"/>
-          <w:szCs w:val="28"/>
-        </w:rPr>
-        <w:t>中的</w:t>
-      </w:r>
-      <w:proofErr w:type="spellStart"/>
-      <w:r>
-        <w:rPr>
-          <w:rFonts w:hint="eastAsia"/>
-          <w:sz w:val="28"/>
-          <w:szCs w:val="28"/>
-        </w:rPr>
-        <w:t>delaunay</w:t>
-      </w:r>
-      <w:proofErr w:type="spellEnd"/>
-      <w:r>
-        <w:rPr>
-          <w:rFonts w:hint="eastAsia"/>
-          <w:sz w:val="28"/>
-          <w:szCs w:val="28"/>
-        </w:rPr>
-        <w:t>函数生成，结果如下</w:t>
-      </w:r>
-    </w:p>
-    <w:p>
-      <w:pPr>
-        <w:rPr>
-          <w:rFonts w:hint="eastAsia"/>
+      <w:r>
+        <w:rPr>
+          <w:rFonts w:hint="eastAsia"/>
+          <w:sz w:val="28"/>
+          <w:szCs w:val="28"/>
+        </w:rPr>
+        <w:t>采用skimage中的slic函数和scipy中的delaunay函数生成，结果如下</w:t>
+      </w:r>
+    </w:p>
+    <w:p>
+      <w:pPr>
+        <w:rPr>
           <w:sz w:val="28"/>
           <w:szCs w:val="28"/>
         </w:rPr>
@@ -478,11 +360,6 @@
       </w:r>
     </w:p>
     <w:p>
-      <w:pPr>
-        <w:rPr>
-          <w:rFonts w:hint="eastAsia"/>
-        </w:rPr>
-      </w:pPr>
       <w:r>
         <w:tab/>
       </w:r>
@@ -497,23 +374,13 @@
       </w:r>
       <w:r>
         <w:tab/>
-      </w:r>
-      <w:proofErr w:type="spellStart"/>
-      <w:r>
         <w:t>S</w:t>
       </w:r>
       <w:r>
         <w:rPr>
           <w:rFonts w:hint="eastAsia"/>
         </w:rPr>
-        <w:t>lic</w:t>
-      </w:r>
-      <w:proofErr w:type="spellEnd"/>
-      <w:r>
-        <w:rPr>
-          <w:rFonts w:hint="eastAsia"/>
-        </w:rPr>
-        <w:t xml:space="preserve">结果 </w:t>
+        <w:t xml:space="preserve">lic结果 </w:t>
       </w:r>
       <w:r>
         <w:t xml:space="preserve">                                 Delaunay</w:t>
@@ -562,50 +429,13 @@
           <w:sz w:val="28"/>
           <w:szCs w:val="28"/>
         </w:rPr>
-        <w:t>超像素点的z</w:t>
-      </w:r>
-      <w:proofErr w:type="gramStart"/>
-      <w:r>
-        <w:rPr>
-          <w:rFonts w:hint="eastAsia"/>
-          <w:sz w:val="28"/>
-          <w:szCs w:val="28"/>
-        </w:rPr>
-        <w:t>值按照</w:t>
-      </w:r>
-      <w:proofErr w:type="gramEnd"/>
-      <w:r>
-        <w:rPr>
-          <w:rFonts w:hint="eastAsia"/>
-          <w:sz w:val="28"/>
-          <w:szCs w:val="28"/>
-        </w:rPr>
-        <w:t>所在区域所有像素的</w:t>
-      </w:r>
-      <w:proofErr w:type="spellStart"/>
-      <w:r>
-        <w:rPr>
-          <w:rFonts w:hint="eastAsia"/>
-          <w:sz w:val="28"/>
-          <w:szCs w:val="28"/>
-        </w:rPr>
-        <w:t>rgb</w:t>
-      </w:r>
-      <w:proofErr w:type="spellEnd"/>
-      <w:r>
-        <w:rPr>
-          <w:rFonts w:hint="eastAsia"/>
-          <w:sz w:val="28"/>
-          <w:szCs w:val="28"/>
-        </w:rPr>
-        <w:t>平均值计算得到，生成mesh流形。</w:t>
+        <w:t>超像素点的z值按照所在区域所有像素的rgb平均值计算得到，生成mesh流形。</w:t>
       </w:r>
     </w:p>
     <w:p>
       <w:pPr>
         <w:jc w:val="center"/>
         <w:rPr>
-          <w:rFonts w:hint="eastAsia"/>
           <w:sz w:val="28"/>
           <w:szCs w:val="28"/>
         </w:rPr>
@@ -703,11 +533,9 @@
         </w:rPr>
         <w:t>使用</w:t>
       </w:r>
-      <w:proofErr w:type="spellStart"/>
       <w:r>
         <w:t>np.linalg.eig</w:t>
       </w:r>
-      <w:proofErr w:type="spellEnd"/>
       <w:r>
         <w:rPr>
           <w:rFonts w:hint="eastAsia"/>
@@ -721,23 +549,8 @@
         <w:rPr>
           <w:rFonts w:hint="eastAsia"/>
         </w:rPr>
-        <w:t>进而计算得到某顶点的</w:t>
-      </w:r>
-      <w:proofErr w:type="gramStart"/>
-      <w:r>
-        <w:rPr>
-          <w:rFonts w:hint="eastAsia"/>
-        </w:rPr>
-        <w:t>距离场</w:t>
-      </w:r>
-      <w:proofErr w:type="gramEnd"/>
-      <w:r>
-        <w:rPr>
-          <w:rFonts w:hint="eastAsia"/>
-        </w:rPr>
-        <w:t>D向量，用</w:t>
-      </w:r>
-      <w:proofErr w:type="spellStart"/>
+        <w:t>进而计算得到某顶点的距离场D向量，用</w:t>
+      </w:r>
       <w:r>
         <w:t>seaborn</w:t>
       </w:r>
@@ -745,28 +558,7 @@
         <w:rPr>
           <w:rFonts w:hint="eastAsia"/>
         </w:rPr>
-        <w:t>.heatmap</w:t>
-      </w:r>
-      <w:proofErr w:type="spellEnd"/>
-      <w:r>
-        <w:rPr>
-          <w:rFonts w:hint="eastAsia"/>
-        </w:rPr>
-        <w:t>生成</w:t>
-      </w:r>
-      <w:proofErr w:type="gramStart"/>
-      <w:r>
-        <w:rPr>
-          <w:rFonts w:hint="eastAsia"/>
-        </w:rPr>
-        <w:t>距离场</w:t>
-      </w:r>
-      <w:proofErr w:type="gramEnd"/>
-      <w:r>
-        <w:rPr>
-          <w:rFonts w:hint="eastAsia"/>
-        </w:rPr>
-        <w:t>热度图。</w:t>
+        <w:t>.heatmap生成距离场热度图。</w:t>
       </w:r>
     </w:p>
     <w:p>
@@ -822,30 +614,11 @@
       </w:r>
     </w:p>
     <w:p>
-      <w:pPr>
-        <w:rPr>
-          <w:rFonts w:hint="eastAsia"/>
-        </w:rPr>
-      </w:pPr>
-      <w:r>
-        <w:rPr>
-          <w:rFonts w:hint="eastAsia"/>
-        </w:rPr>
-        <w:t>（4）参考论文，编写</w:t>
-      </w:r>
-      <w:proofErr w:type="spellStart"/>
-      <w:r>
-        <w:rPr>
-          <w:rFonts w:hint="eastAsia"/>
-        </w:rPr>
-        <w:t>pycuda</w:t>
-      </w:r>
-      <w:proofErr w:type="spellEnd"/>
-      <w:r>
-        <w:rPr>
-          <w:rFonts w:hint="eastAsia"/>
-        </w:rPr>
-        <w:t>程序，插值后进行过滤，连成等值线，并且进行直方图统计得到各超像素点的直方图。</w:t>
+      <w:r>
+        <w:rPr>
+          <w:rFonts w:hint="eastAsia"/>
+        </w:rPr>
+        <w:t>（4）参考论文，编写pycuda程序，插值后进行过滤，连成等值线，并且进行直方图统计得到各超像素点的直方图。</w:t>
       </w:r>
     </w:p>
     <w:p>
@@ -896,10 +669,53 @@
     </w:p>
     <w:p>
       <w:pPr>
+        <w:pStyle w:val="2"/>
+      </w:pPr>
+      <w:r>
+        <w:rPr>
+          <w:rFonts w:hint="eastAsia"/>
+        </w:rPr>
+        <w:t>参考论文：</w:t>
+      </w:r>
+    </w:p>
+    <w:p>
+      <w:r>
+        <w:t>Structure-Sensitive Saliency Detection</w:t>
+      </w:r>
+      <w:r>
+        <w:rPr>
+          <w:rFonts w:hint="eastAsia"/>
+        </w:rPr>
+        <w:t xml:space="preserve"> </w:t>
+      </w:r>
+      <w:r>
+        <w:t>via Multilevel Rank Analysis in</w:t>
+      </w:r>
+      <w:r>
+        <w:rPr>
+          <w:rFonts w:hint="eastAsia"/>
+        </w:rPr>
+        <w:t xml:space="preserve"> </w:t>
+      </w:r>
+      <w:r>
+        <w:t>Intrinsic Feature Space</w:t>
+      </w:r>
+    </w:p>
+    <w:p>
+      <w:pPr>
+        <w:rPr>
+          <w:rFonts w:hint="eastAsia"/>
+        </w:rPr>
+      </w:pPr>
+      <w:r>
+        <w:t>Chenglizhao Chen, Shuai Li, Hong Qin, Senior Member, IEEE, and Aimin Hao</w:t>
+      </w:r>
+    </w:p>
+    <w:p>
+      <w:pPr>
         <w:spacing w:line="360" w:lineRule="auto"/>
         <w:jc w:val="left"/>
         <w:rPr>
-          <w:rFonts w:hint="eastAsia"/>
           <w:sz w:val="28"/>
           <w:szCs w:val="28"/>
         </w:rPr>
